--- a/docu/DevDocumentation.docx
+++ b/docu/DevDocumentation.docx
@@ -10,6 +10,7 @@
           <w:docPartUnique/>
         </w:docPartObj>
       </w:sdtPr>
+      <w:sdtEndPr/>
       <w:sdtContent>
         <w:p>
           <w:r>
@@ -356,6 +357,7 @@
                                   <w:dataBinding w:prefixMappings="xmlns:ns0='http://purl.org/dc/elements/1.1/' xmlns:ns1='http://schemas.openxmlformats.org/package/2006/metadata/core-properties' " w:xpath="/ns1:coreProperties[1]/ns0:creator[1]" w:storeItemID="{6C3C8BC8-F283-45AE-878A-BAB7291924A1}"/>
                                   <w:text/>
                                 </w:sdtPr>
+                                <w:sdtEndPr/>
                                 <w:sdtContent>
                                   <w:p>
                                     <w:pPr>
@@ -401,6 +403,7 @@
                                     <w:dataBinding w:prefixMappings="xmlns:ns0='http://schemas.microsoft.com/office/2006/coverPageProps' " w:xpath="/ns0:CoverPageProperties[1]/ns0:CompanyEmail[1]" w:storeItemID="{55AF091B-3C7A-41E3-B477-F2FDAA23CFDA}"/>
                                     <w:text/>
                                   </w:sdtPr>
+                                  <w:sdtEndPr/>
                                   <w:sdtContent>
                                     <w:r>
                                       <w:rPr>
@@ -617,6 +620,7 @@
                                   <w:dataBinding w:prefixMappings="xmlns:ns0='http://schemas.microsoft.com/office/2006/coverPageProps' " w:xpath="/ns0:CoverPageProperties[1]/ns0:Abstract[1]" w:storeItemID="{55AF091B-3C7A-41E3-B477-F2FDAA23CFDA}"/>
                                   <w:text w:multiLine="1"/>
                                 </w:sdtPr>
+                                <w:sdtEndPr/>
                                 <w:sdtContent>
                                   <w:p>
                                     <w:pPr>
@@ -881,6 +885,7 @@
                                   <w:dataBinding w:prefixMappings="xmlns:ns0='http://purl.org/dc/elements/1.1/' xmlns:ns1='http://schemas.openxmlformats.org/package/2006/metadata/core-properties' " w:xpath="/ns1:coreProperties[1]/ns0:subject[1]" w:storeItemID="{6C3C8BC8-F283-45AE-878A-BAB7291924A1}"/>
                                   <w:text/>
                                 </w:sdtPr>
+                                <w:sdtEndPr/>
                                 <w:sdtContent>
                                   <w:p>
                                     <w:pPr>
@@ -1032,15 +1037,78 @@
     <w:p/>
     <w:p>
       <w:r>
-        <w:t>The application is on an abstract level separated in three functional parts that are loosely coupled and are easy to reuse.</w:t>
+        <w:t xml:space="preserve">The application is on an abstract level separated in </w:t>
+      </w:r>
+      <w:r>
+        <w:t>five</w:t>
+      </w:r>
+      <w:r>
+        <w:t xml:space="preserve"> functional parts that are loosely coupled and are easy to reuse.</w:t>
+      </w:r>
+    </w:p>
+    <w:p/>
+    <w:p>
+      <w:r>
+        <w:t xml:space="preserve"> </w:t>
+      </w:r>
+      <w:r>
+        <w:rPr>
+          <w:noProof/>
+        </w:rPr>
+        <w:drawing>
+          <wp:anchor distT="0" distB="0" distL="114300" distR="114300" simplePos="0" relativeHeight="251663360" behindDoc="0" locked="0" layoutInCell="1" allowOverlap="1">
+            <wp:simplePos x="0" y="0"/>
+            <wp:positionH relativeFrom="margin">
+              <wp:align>center</wp:align>
+            </wp:positionH>
+            <wp:positionV relativeFrom="paragraph">
+              <wp:posOffset>1270</wp:posOffset>
+            </wp:positionV>
+            <wp:extent cx="4419600" cy="2095500"/>
+            <wp:effectExtent l="0" t="0" r="0" b="0"/>
+            <wp:wrapTopAndBottom/>
+            <wp:docPr id="1" name="Grafik 1"/>
+            <wp:cNvGraphicFramePr>
+              <a:graphicFrameLocks xmlns:a="http://schemas.openxmlformats.org/drawingml/2006/main" noChangeAspect="1"/>
+            </wp:cNvGraphicFramePr>
+            <a:graphic xmlns:a="http://schemas.openxmlformats.org/drawingml/2006/main">
+              <a:graphicData uri="http://schemas.openxmlformats.org/drawingml/2006/picture">
+                <pic:pic xmlns:pic="http://schemas.openxmlformats.org/drawingml/2006/picture">
+                  <pic:nvPicPr>
+                    <pic:cNvPr id="1" name=""/>
+                    <pic:cNvPicPr/>
+                  </pic:nvPicPr>
+                  <pic:blipFill>
+                    <a:blip r:embed="rId7">
+                      <a:extLst>
+                        <a:ext uri="{28A0092B-C50C-407E-A947-70E740481C1C}">
+                          <a14:useLocalDpi xmlns:a14="http://schemas.microsoft.com/office/drawing/2010/main" val="0"/>
+                        </a:ext>
+                      </a:extLst>
+                    </a:blip>
+                    <a:stretch>
+                      <a:fillRect/>
+                    </a:stretch>
+                  </pic:blipFill>
+                  <pic:spPr>
+                    <a:xfrm>
+                      <a:off x="0" y="0"/>
+                      <a:ext cx="4419600" cy="2095500"/>
+                    </a:xfrm>
+                    <a:prstGeom prst="rect">
+                      <a:avLst/>
+                    </a:prstGeom>
+                  </pic:spPr>
+                </pic:pic>
+              </a:graphicData>
+            </a:graphic>
+          </wp:anchor>
+        </w:drawing>
       </w:r>
     </w:p>
     <w:p>
       <w:bookmarkStart w:id="0" w:name="_GoBack"/>
       <w:bookmarkEnd w:id="0"/>
-      <w:r>
-        <w:t xml:space="preserve"> </w:t>
-      </w:r>
     </w:p>
     <w:p/>
     <w:sectPr>

--- a/docu/DevDocumentation.docx
+++ b/docu/DevDocumentation.docx
@@ -221,7 +221,7 @@
                                 <a:avLst/>
                               </a:prstGeom>
                               <a:blipFill>
-                                <a:blip r:embed="rId5"/>
+                                <a:blip r:embed="rId7"/>
                                 <a:stretch>
                                   <a:fillRect r="-7574"/>
                                 </a:stretch>
@@ -273,7 +273,7 @@
                       <v:path arrowok="t" o:connecttype="custom" o:connectlocs="0,0;7315200,0;7315200,1130373;3620757,733885;0,1092249;0,0" o:connectangles="0,0,0,0,0,0"/>
                     </v:shape>
                     <v:rect id="Rechteck 151" o:spid="_x0000_s1028" style="position:absolute;width:73152;height:12161;visibility:visible;mso-wrap-style:square;v-text-anchor:middle" o:gfxdata="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" stroked="f" strokeweight="1pt">
-                      <v:fill r:id="rId6" o:title="" recolor="t" rotate="t" type="frame"/>
+                      <v:fill r:id="rId8" o:title="" recolor="t" rotate="t" type="frame"/>
                     </v:rect>
                     <w10:wrap anchorx="page" anchory="page"/>
                   </v:group>
@@ -458,6 +458,7 @@
                             <w:dataBinding w:prefixMappings="xmlns:ns0='http://purl.org/dc/elements/1.1/' xmlns:ns1='http://schemas.openxmlformats.org/package/2006/metadata/core-properties' " w:xpath="/ns1:coreProperties[1]/ns0:creator[1]" w:storeItemID="{6C3C8BC8-F283-45AE-878A-BAB7291924A1}"/>
                             <w:text/>
                           </w:sdtPr>
+                          <w:sdtEndPr/>
                           <w:sdtContent>
                             <w:p>
                               <w:pPr>
@@ -503,6 +504,7 @@
                               <w:dataBinding w:prefixMappings="xmlns:ns0='http://schemas.microsoft.com/office/2006/coverPageProps' " w:xpath="/ns0:CoverPageProperties[1]/ns0:CompanyEmail[1]" w:storeItemID="{55AF091B-3C7A-41E3-B477-F2FDAA23CFDA}"/>
                               <w:text/>
                             </w:sdtPr>
+                            <w:sdtEndPr/>
                             <w:sdtContent>
                               <w:r>
                                 <w:rPr>
@@ -616,7 +618,6 @@
                                   <w:alias w:val="Exposee"/>
                                   <w:tag w:val=""/>
                                   <w:id w:val="1375273687"/>
-                                  <w:showingPlcHdr/>
                                   <w:dataBinding w:prefixMappings="xmlns:ns0='http://schemas.microsoft.com/office/2006/coverPageProps' " w:xpath="/ns0:CoverPageProperties[1]/ns0:Abstract[1]" w:storeItemID="{55AF091B-3C7A-41E3-B477-F2FDAA23CFDA}"/>
                                   <w:text w:multiLine="1"/>
                                 </w:sdtPr>
@@ -637,9 +638,8 @@
                                         <w:color w:val="595959" w:themeColor="text1" w:themeTint="A6"/>
                                         <w:sz w:val="20"/>
                                         <w:szCs w:val="20"/>
-                                        <w:lang w:val="de-DE"/>
                                       </w:rPr>
-                                      <w:t xml:space="preserve">[Fesseln Sie Ihre Leser mit einem ansprechenden Exposee. Normalerweise ist dies eine kurze Zusammenfassung des Dokuments. </w:t>
+                                      <w:t xml:space="preserve">This document describes the simple markdown to html parser tool from developer view. The parsing process is shown and the several technologies are </w:t>
                                     </w:r>
                                     <w:r>
                                       <w:rPr>
@@ -647,16 +647,7 @@
                                         <w:sz w:val="20"/>
                                         <w:szCs w:val="20"/>
                                       </w:rPr>
-                                      <w:br/>
-                                    </w:r>
-                                    <w:r>
-                                      <w:rPr>
-                                        <w:color w:val="595959" w:themeColor="text1" w:themeTint="A6"/>
-                                        <w:sz w:val="20"/>
-                                        <w:szCs w:val="20"/>
-                                        <w:lang w:val="de-DE"/>
-                                      </w:rPr>
-                                      <w:t>Wenn Sie Ihre Inhalte hinzufügen möchten, einfach hier klicken und mit der Eingabe beginnen.]</w:t>
+                                      <w:t>listed.</w:t>
                                     </w:r>
                                   </w:p>
                                 </w:sdtContent>
@@ -683,6 +674,10 @@
               </mc:Choice>
               <mc:Fallback>
                 <w:pict>
+                  <v:shapetype id="_x0000_t202" coordsize="21600,21600" o:spt="202" path="m,l,21600r21600,l21600,xe">
+                    <v:stroke joinstyle="miter"/>
+                    <v:path gradientshapeok="t" o:connecttype="rect"/>
+                  </v:shapetype>
                   <v:shape id="Textfeld 153" o:spid="_x0000_s1027" type="#_x0000_t202" style="position:absolute;margin-left:0;margin-top:0;width:8in;height:79.5pt;z-index:251661312;visibility:visible;mso-wrap-style:square;mso-width-percent:941;mso-height-percent:100;mso-top-percent:700;mso-wrap-distance-left:9pt;mso-wrap-distance-top:0;mso-wrap-distance-right:9pt;mso-wrap-distance-bottom:0;mso-position-horizontal:center;mso-position-horizontal-relative:page;mso-position-vertical-relative:page;mso-width-percent:941;mso-height-percent:100;mso-top-percent:700;mso-width-relative:page;mso-height-relative:page;v-text-anchor:top" o:gfxdata="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" filled="f" stroked="f" strokeweight=".5pt">
                     <v:textbox style="mso-fit-shape-to-text:t" inset="126pt,0,54pt,0">
                       <w:txbxContent>
@@ -716,10 +711,10 @@
                             <w:alias w:val="Exposee"/>
                             <w:tag w:val=""/>
                             <w:id w:val="1375273687"/>
-                            <w:showingPlcHdr/>
                             <w:dataBinding w:prefixMappings="xmlns:ns0='http://schemas.microsoft.com/office/2006/coverPageProps' " w:xpath="/ns0:CoverPageProperties[1]/ns0:Abstract[1]" w:storeItemID="{55AF091B-3C7A-41E3-B477-F2FDAA23CFDA}"/>
                             <w:text w:multiLine="1"/>
                           </w:sdtPr>
+                          <w:sdtEndPr/>
                           <w:sdtContent>
                             <w:p>
                               <w:pPr>
@@ -736,9 +731,8 @@
                                   <w:color w:val="595959" w:themeColor="text1" w:themeTint="A6"/>
                                   <w:sz w:val="20"/>
                                   <w:szCs w:val="20"/>
-                                  <w:lang w:val="de-DE"/>
                                 </w:rPr>
-                                <w:t xml:space="preserve">[Fesseln Sie Ihre Leser mit einem ansprechenden Exposee. Normalerweise ist dies eine kurze Zusammenfassung des Dokuments. </w:t>
+                                <w:t xml:space="preserve">This document describes the simple markdown to html parser tool from developer view. The parsing process is shown and the several technologies are </w:t>
                               </w:r>
                               <w:r>
                                 <w:rPr>
@@ -746,16 +740,7 @@
                                   <w:sz w:val="20"/>
                                   <w:szCs w:val="20"/>
                                 </w:rPr>
-                                <w:br/>
-                              </w:r>
-                              <w:r>
-                                <w:rPr>
-                                  <w:color w:val="595959" w:themeColor="text1" w:themeTint="A6"/>
-                                  <w:sz w:val="20"/>
-                                  <w:szCs w:val="20"/>
-                                  <w:lang w:val="de-DE"/>
-                                </w:rPr>
-                                <w:t>Wenn Sie Ihre Inhalte hinzufügen möchten, einfach hier klicken und mit der Eingabe beginnen.]</w:t>
+                                <w:t>listed.</w:t>
                               </w:r>
                             </w:p>
                           </w:sdtContent>
@@ -987,6 +972,7 @@
                             <w:dataBinding w:prefixMappings="xmlns:ns0='http://purl.org/dc/elements/1.1/' xmlns:ns1='http://schemas.openxmlformats.org/package/2006/metadata/core-properties' " w:xpath="/ns1:coreProperties[1]/ns0:subject[1]" w:storeItemID="{6C3C8BC8-F283-45AE-878A-BAB7291924A1}"/>
                             <w:text/>
                           </w:sdtPr>
+                          <w:sdtEndPr/>
                           <w:sdtContent>
                             <w:p>
                               <w:pPr>
@@ -1025,6 +1011,560 @@
         </w:p>
       </w:sdtContent>
     </w:sdt>
+    <w:sdt>
+      <w:sdtPr>
+        <w:rPr>
+          <w:rFonts w:asciiTheme="minorHAnsi" w:eastAsia="Times New Roman" w:hAnsi="Times New Roman" w:cs="Times New Roman"/>
+          <w:color w:val="auto"/>
+          <w:sz w:val="22"/>
+          <w:szCs w:val="22"/>
+          <w:lang w:val="de-DE"/>
+        </w:rPr>
+        <w:id w:val="-36207983"/>
+        <w:docPartObj>
+          <w:docPartGallery w:val="Table of Contents"/>
+          <w:docPartUnique/>
+        </w:docPartObj>
+      </w:sdtPr>
+      <w:sdtEndPr>
+        <w:rPr>
+          <w:b/>
+          <w:bCs/>
+        </w:rPr>
+      </w:sdtEndPr>
+      <w:sdtContent>
+        <w:p>
+          <w:pPr>
+            <w:pStyle w:val="Inhaltsverzeichnisberschrift"/>
+            <w:rPr>
+              <w:lang w:val="de-DE"/>
+            </w:rPr>
+          </w:pPr>
+          <w:r>
+            <w:rPr>
+              <w:lang w:val="de-DE"/>
+            </w:rPr>
+            <w:t>Content</w:t>
+          </w:r>
+        </w:p>
+        <w:p>
+          <w:pPr>
+            <w:rPr>
+              <w:lang w:val="de-DE"/>
+            </w:rPr>
+          </w:pPr>
+        </w:p>
+        <w:p>
+          <w:pPr>
+            <w:pStyle w:val="Verzeichnis1"/>
+            <w:tabs>
+              <w:tab w:val="right" w:leader="dot" w:pos="9062"/>
+            </w:tabs>
+            <w:rPr>
+              <w:noProof/>
+            </w:rPr>
+          </w:pPr>
+          <w:r>
+            <w:fldChar w:fldCharType="begin"/>
+          </w:r>
+          <w:r>
+            <w:instrText xml:space="preserve"> TOC \o "1-3" \h \z \u </w:instrText>
+          </w:r>
+          <w:r>
+            <w:fldChar w:fldCharType="separate"/>
+          </w:r>
+          <w:hyperlink w:anchor="_Toc480915612" w:history="1">
+            <w:r>
+              <w:rPr>
+                <w:rStyle w:val="Hyperlink"/>
+                <w:noProof/>
+              </w:rPr>
+              <w:t>Abstract Design</w:t>
+            </w:r>
+            <w:r>
+              <w:rPr>
+                <w:noProof/>
+                <w:webHidden/>
+              </w:rPr>
+              <w:tab/>
+            </w:r>
+            <w:r>
+              <w:rPr>
+                <w:noProof/>
+                <w:webHidden/>
+              </w:rPr>
+              <w:fldChar w:fldCharType="begin"/>
+            </w:r>
+            <w:r>
+              <w:rPr>
+                <w:noProof/>
+                <w:webHidden/>
+              </w:rPr>
+              <w:instrText xml:space="preserve"> PAGEREF _Toc480915612 \h </w:instrText>
+            </w:r>
+            <w:r>
+              <w:rPr>
+                <w:noProof/>
+                <w:webHidden/>
+              </w:rPr>
+            </w:r>
+            <w:r>
+              <w:rPr>
+                <w:noProof/>
+                <w:webHidden/>
+              </w:rPr>
+              <w:fldChar w:fldCharType="separate"/>
+            </w:r>
+            <w:r>
+              <w:rPr>
+                <w:noProof/>
+                <w:webHidden/>
+              </w:rPr>
+              <w:t>0</w:t>
+            </w:r>
+            <w:r>
+              <w:rPr>
+                <w:noProof/>
+                <w:webHidden/>
+              </w:rPr>
+              <w:fldChar w:fldCharType="end"/>
+            </w:r>
+          </w:hyperlink>
+        </w:p>
+        <w:p>
+          <w:pPr>
+            <w:pStyle w:val="Verzeichnis1"/>
+            <w:tabs>
+              <w:tab w:val="right" w:leader="dot" w:pos="9062"/>
+            </w:tabs>
+            <w:rPr>
+              <w:noProof/>
+            </w:rPr>
+          </w:pPr>
+          <w:hyperlink w:anchor="_Toc480915613" w:history="1">
+            <w:r>
+              <w:rPr>
+                <w:rStyle w:val="Hyperlink"/>
+                <w:noProof/>
+              </w:rPr>
+              <w:t>Detail Design</w:t>
+            </w:r>
+            <w:r>
+              <w:rPr>
+                <w:noProof/>
+                <w:webHidden/>
+              </w:rPr>
+              <w:tab/>
+            </w:r>
+            <w:r>
+              <w:rPr>
+                <w:noProof/>
+                <w:webHidden/>
+              </w:rPr>
+              <w:fldChar w:fldCharType="begin"/>
+            </w:r>
+            <w:r>
+              <w:rPr>
+                <w:noProof/>
+                <w:webHidden/>
+              </w:rPr>
+              <w:instrText xml:space="preserve"> PAGEREF _Toc480915613 \h </w:instrText>
+            </w:r>
+            <w:r>
+              <w:rPr>
+                <w:noProof/>
+                <w:webHidden/>
+              </w:rPr>
+            </w:r>
+            <w:r>
+              <w:rPr>
+                <w:noProof/>
+                <w:webHidden/>
+              </w:rPr>
+              <w:fldChar w:fldCharType="separate"/>
+            </w:r>
+            <w:r>
+              <w:rPr>
+                <w:noProof/>
+                <w:webHidden/>
+              </w:rPr>
+              <w:t>0</w:t>
+            </w:r>
+            <w:r>
+              <w:rPr>
+                <w:noProof/>
+                <w:webHidden/>
+              </w:rPr>
+              <w:fldChar w:fldCharType="end"/>
+            </w:r>
+          </w:hyperlink>
+        </w:p>
+        <w:p>
+          <w:pPr>
+            <w:pStyle w:val="Verzeichnis1"/>
+            <w:tabs>
+              <w:tab w:val="right" w:leader="dot" w:pos="9062"/>
+            </w:tabs>
+            <w:rPr>
+              <w:noProof/>
+            </w:rPr>
+          </w:pPr>
+          <w:hyperlink w:anchor="_Toc480915614" w:history="1">
+            <w:r>
+              <w:rPr>
+                <w:rStyle w:val="Hyperlink"/>
+                <w:noProof/>
+              </w:rPr>
+              <w:t>Concepts</w:t>
+            </w:r>
+            <w:r>
+              <w:rPr>
+                <w:noProof/>
+                <w:webHidden/>
+              </w:rPr>
+              <w:tab/>
+            </w:r>
+            <w:r>
+              <w:rPr>
+                <w:noProof/>
+                <w:webHidden/>
+              </w:rPr>
+              <w:fldChar w:fldCharType="begin"/>
+            </w:r>
+            <w:r>
+              <w:rPr>
+                <w:noProof/>
+                <w:webHidden/>
+              </w:rPr>
+              <w:instrText xml:space="preserve"> PAGEREF _Toc480915614 \h </w:instrText>
+            </w:r>
+            <w:r>
+              <w:rPr>
+                <w:noProof/>
+                <w:webHidden/>
+              </w:rPr>
+            </w:r>
+            <w:r>
+              <w:rPr>
+                <w:noProof/>
+                <w:webHidden/>
+              </w:rPr>
+              <w:fldChar w:fldCharType="separate"/>
+            </w:r>
+            <w:r>
+              <w:rPr>
+                <w:noProof/>
+                <w:webHidden/>
+              </w:rPr>
+              <w:t>0</w:t>
+            </w:r>
+            <w:r>
+              <w:rPr>
+                <w:noProof/>
+                <w:webHidden/>
+              </w:rPr>
+              <w:fldChar w:fldCharType="end"/>
+            </w:r>
+          </w:hyperlink>
+        </w:p>
+        <w:p>
+          <w:pPr>
+            <w:pStyle w:val="Verzeichnis2"/>
+            <w:tabs>
+              <w:tab w:val="right" w:leader="dot" w:pos="9062"/>
+            </w:tabs>
+            <w:rPr>
+              <w:noProof/>
+            </w:rPr>
+          </w:pPr>
+          <w:hyperlink w:anchor="_Toc480915615" w:history="1">
+            <w:r>
+              <w:rPr>
+                <w:rStyle w:val="Hyperlink"/>
+                <w:noProof/>
+              </w:rPr>
+              <w:t>Unit Tests</w:t>
+            </w:r>
+            <w:r>
+              <w:rPr>
+                <w:noProof/>
+                <w:webHidden/>
+              </w:rPr>
+              <w:tab/>
+            </w:r>
+            <w:r>
+              <w:rPr>
+                <w:noProof/>
+                <w:webHidden/>
+              </w:rPr>
+              <w:fldChar w:fldCharType="begin"/>
+            </w:r>
+            <w:r>
+              <w:rPr>
+                <w:noProof/>
+                <w:webHidden/>
+              </w:rPr>
+              <w:instrText xml:space="preserve"> PAGEREF _Toc480915615 \h </w:instrText>
+            </w:r>
+            <w:r>
+              <w:rPr>
+                <w:noProof/>
+                <w:webHidden/>
+              </w:rPr>
+            </w:r>
+            <w:r>
+              <w:rPr>
+                <w:noProof/>
+                <w:webHidden/>
+              </w:rPr>
+              <w:fldChar w:fldCharType="separate"/>
+            </w:r>
+            <w:r>
+              <w:rPr>
+                <w:noProof/>
+                <w:webHidden/>
+              </w:rPr>
+              <w:t>0</w:t>
+            </w:r>
+            <w:r>
+              <w:rPr>
+                <w:noProof/>
+                <w:webHidden/>
+              </w:rPr>
+              <w:fldChar w:fldCharType="end"/>
+            </w:r>
+          </w:hyperlink>
+        </w:p>
+        <w:p>
+          <w:pPr>
+            <w:pStyle w:val="Verzeichnis2"/>
+            <w:tabs>
+              <w:tab w:val="right" w:leader="dot" w:pos="9062"/>
+            </w:tabs>
+            <w:rPr>
+              <w:noProof/>
+            </w:rPr>
+          </w:pPr>
+          <w:hyperlink w:anchor="_Toc480915616" w:history="1">
+            <w:r>
+              <w:rPr>
+                <w:rStyle w:val="Hyperlink"/>
+                <w:noProof/>
+              </w:rPr>
+              <w:t>Parsing process</w:t>
+            </w:r>
+            <w:r>
+              <w:rPr>
+                <w:noProof/>
+                <w:webHidden/>
+              </w:rPr>
+              <w:tab/>
+            </w:r>
+            <w:r>
+              <w:rPr>
+                <w:noProof/>
+                <w:webHidden/>
+              </w:rPr>
+              <w:fldChar w:fldCharType="begin"/>
+            </w:r>
+            <w:r>
+              <w:rPr>
+                <w:noProof/>
+                <w:webHidden/>
+              </w:rPr>
+              <w:instrText xml:space="preserve"> PAGEREF _Toc480915616 \h </w:instrText>
+            </w:r>
+            <w:r>
+              <w:rPr>
+                <w:noProof/>
+                <w:webHidden/>
+              </w:rPr>
+            </w:r>
+            <w:r>
+              <w:rPr>
+                <w:noProof/>
+                <w:webHidden/>
+              </w:rPr>
+              <w:fldChar w:fldCharType="separate"/>
+            </w:r>
+            <w:r>
+              <w:rPr>
+                <w:noProof/>
+                <w:webHidden/>
+              </w:rPr>
+              <w:t>0</w:t>
+            </w:r>
+            <w:r>
+              <w:rPr>
+                <w:noProof/>
+                <w:webHidden/>
+              </w:rPr>
+              <w:fldChar w:fldCharType="end"/>
+            </w:r>
+          </w:hyperlink>
+        </w:p>
+        <w:p>
+          <w:pPr>
+            <w:pStyle w:val="Verzeichnis2"/>
+            <w:tabs>
+              <w:tab w:val="right" w:leader="dot" w:pos="9062"/>
+            </w:tabs>
+            <w:rPr>
+              <w:noProof/>
+            </w:rPr>
+          </w:pPr>
+          <w:hyperlink w:anchor="_Toc480915617" w:history="1">
+            <w:r>
+              <w:rPr>
+                <w:rStyle w:val="Hyperlink"/>
+                <w:noProof/>
+              </w:rPr>
+              <w:t>Visualization</w:t>
+            </w:r>
+            <w:r>
+              <w:rPr>
+                <w:noProof/>
+                <w:webHidden/>
+              </w:rPr>
+              <w:tab/>
+            </w:r>
+            <w:r>
+              <w:rPr>
+                <w:noProof/>
+                <w:webHidden/>
+              </w:rPr>
+              <w:fldChar w:fldCharType="begin"/>
+            </w:r>
+            <w:r>
+              <w:rPr>
+                <w:noProof/>
+                <w:webHidden/>
+              </w:rPr>
+              <w:instrText xml:space="preserve"> PAGEREF _Toc480915617 \h </w:instrText>
+            </w:r>
+            <w:r>
+              <w:rPr>
+                <w:noProof/>
+                <w:webHidden/>
+              </w:rPr>
+            </w:r>
+            <w:r>
+              <w:rPr>
+                <w:noProof/>
+                <w:webHidden/>
+              </w:rPr>
+              <w:fldChar w:fldCharType="separate"/>
+            </w:r>
+            <w:r>
+              <w:rPr>
+                <w:noProof/>
+                <w:webHidden/>
+              </w:rPr>
+              <w:t>2</w:t>
+            </w:r>
+            <w:r>
+              <w:rPr>
+                <w:noProof/>
+                <w:webHidden/>
+              </w:rPr>
+              <w:fldChar w:fldCharType="end"/>
+            </w:r>
+          </w:hyperlink>
+        </w:p>
+        <w:p>
+          <w:pPr>
+            <w:pStyle w:val="Verzeichnis2"/>
+            <w:tabs>
+              <w:tab w:val="right" w:leader="dot" w:pos="9062"/>
+            </w:tabs>
+            <w:rPr>
+              <w:noProof/>
+            </w:rPr>
+          </w:pPr>
+          <w:hyperlink w:anchor="_Toc480915618" w:history="1">
+            <w:r>
+              <w:rPr>
+                <w:rStyle w:val="Hyperlink"/>
+                <w:noProof/>
+              </w:rPr>
+              <w:t>Data storage</w:t>
+            </w:r>
+            <w:r>
+              <w:rPr>
+                <w:noProof/>
+                <w:webHidden/>
+              </w:rPr>
+              <w:tab/>
+            </w:r>
+            <w:r>
+              <w:rPr>
+                <w:noProof/>
+                <w:webHidden/>
+              </w:rPr>
+              <w:fldChar w:fldCharType="begin"/>
+            </w:r>
+            <w:r>
+              <w:rPr>
+                <w:noProof/>
+                <w:webHidden/>
+              </w:rPr>
+              <w:instrText xml:space="preserve"> PAGEREF _Toc480915618 \h </w:instrText>
+            </w:r>
+            <w:r>
+              <w:rPr>
+                <w:noProof/>
+                <w:webHidden/>
+              </w:rPr>
+            </w:r>
+            <w:r>
+              <w:rPr>
+                <w:noProof/>
+                <w:webHidden/>
+              </w:rPr>
+              <w:fldChar w:fldCharType="separate"/>
+            </w:r>
+            <w:r>
+              <w:rPr>
+                <w:noProof/>
+                <w:webHidden/>
+              </w:rPr>
+              <w:t>3</w:t>
+            </w:r>
+            <w:r>
+              <w:rPr>
+                <w:noProof/>
+                <w:webHidden/>
+              </w:rPr>
+              <w:fldChar w:fldCharType="end"/>
+            </w:r>
+          </w:hyperlink>
+        </w:p>
+        <w:p>
+          <w:r>
+            <w:rPr>
+              <w:b/>
+              <w:bCs/>
+              <w:lang w:val="de-DE"/>
+            </w:rPr>
+            <w:fldChar w:fldCharType="end"/>
+          </w:r>
+        </w:p>
+      </w:sdtContent>
+    </w:sdt>
+    <w:p>
+      <w:pPr>
+        <w:pStyle w:val="berschrift1"/>
+        <w:sectPr>
+          <w:pgSz w:w="11906" w:h="16838"/>
+          <w:pgMar w:top="1417" w:right="1417" w:bottom="1134" w:left="1417" w:header="708" w:footer="708" w:gutter="0"/>
+          <w:pgNumType w:start="0"/>
+          <w:cols w:space="708"/>
+          <w:titlePg/>
+          <w:docGrid w:linePitch="360"/>
+        </w:sectPr>
+      </w:pPr>
+      <w:bookmarkStart w:id="0" w:name="_Toc480915612"/>
+    </w:p>
     <w:p>
       <w:pPr>
         <w:pStyle w:val="berschrift1"/>
@@ -1033,6 +1573,7 @@
         <w:lastRenderedPageBreak/>
         <w:t>Abstract Design</w:t>
       </w:r>
+      <w:bookmarkEnd w:id="0"/>
     </w:p>
     <w:p/>
     <w:p>
@@ -1046,11 +1587,176 @@
         <w:t xml:space="preserve"> functional parts that are loosely coupled and are easy to reuse.</w:t>
       </w:r>
     </w:p>
-    <w:p/>
-    <w:p>
-      <w:r>
+    <w:p>
+      <w:pPr>
+        <w:pStyle w:val="Listenabsatz"/>
+        <w:numPr>
+          <w:ilvl w:val="0"/>
+          <w:numId w:val="1"/>
+        </w:numPr>
+        <w:rPr>
+          <w:b/>
+        </w:rPr>
+      </w:pPr>
+      <w:r>
+        <w:rPr>
+          <w:b/>
+        </w:rPr>
+        <w:t>HTML View</w:t>
+      </w:r>
+      <w:r>
+        <w:rPr>
+          <w:b/>
+        </w:rPr>
         <w:t xml:space="preserve"> </w:t>
       </w:r>
+    </w:p>
+    <w:p>
+      <w:pPr>
+        <w:pStyle w:val="Listenabsatz"/>
+      </w:pPr>
+      <w:r>
+        <w:t>Contains the user interface code, in</w:t>
+      </w:r>
+      <w:r>
+        <w:t xml:space="preserve">cluding the </w:t>
+      </w:r>
+      <w:proofErr w:type="spellStart"/>
+      <w:r>
+        <w:t>index.ejs</w:t>
+      </w:r>
+      <w:proofErr w:type="spellEnd"/>
+      <w:r>
+        <w:t xml:space="preserve"> (main view) and the html, </w:t>
+      </w:r>
+      <w:proofErr w:type="spellStart"/>
+      <w:r>
+        <w:t>css</w:t>
+      </w:r>
+      <w:proofErr w:type="spellEnd"/>
+      <w:r>
+        <w:t xml:space="preserve"> and script files for the web </w:t>
+      </w:r>
+      <w:proofErr w:type="spellStart"/>
+      <w:r>
+        <w:t>ui</w:t>
+      </w:r>
+      <w:proofErr w:type="spellEnd"/>
+      <w:r>
+        <w:t>.</w:t>
+      </w:r>
+    </w:p>
+    <w:p>
+      <w:pPr>
+        <w:pStyle w:val="Listenabsatz"/>
+        <w:numPr>
+          <w:ilvl w:val="0"/>
+          <w:numId w:val="1"/>
+        </w:numPr>
+      </w:pPr>
+      <w:r>
+        <w:rPr>
+          <w:b/>
+        </w:rPr>
+        <w:t>Node.js Sever</w:t>
+      </w:r>
+    </w:p>
+    <w:p>
+      <w:pPr>
+        <w:pStyle w:val="Listenabsatz"/>
+      </w:pPr>
+      <w:r>
+        <w:t>Acts as application core logic and contains the glue code for the configuration of all software parts.</w:t>
+      </w:r>
+    </w:p>
+    <w:p>
+      <w:pPr>
+        <w:pStyle w:val="Listenabsatz"/>
+        <w:numPr>
+          <w:ilvl w:val="0"/>
+          <w:numId w:val="1"/>
+        </w:numPr>
+      </w:pPr>
+      <w:proofErr w:type="spellStart"/>
+      <w:r>
+        <w:rPr>
+          <w:b/>
+        </w:rPr>
+        <w:t>DataAccessLayer</w:t>
+      </w:r>
+      <w:proofErr w:type="spellEnd"/>
+    </w:p>
+    <w:p>
+      <w:pPr>
+        <w:pStyle w:val="Listenabsatz"/>
+      </w:pPr>
+      <w:r>
+        <w:t>Is in response for the communication between the application and the database, there the data are stored.</w:t>
+      </w:r>
+    </w:p>
+    <w:p>
+      <w:pPr>
+        <w:pStyle w:val="Listenabsatz"/>
+        <w:numPr>
+          <w:ilvl w:val="0"/>
+          <w:numId w:val="1"/>
+        </w:numPr>
+      </w:pPr>
+      <w:proofErr w:type="spellStart"/>
+      <w:r>
+        <w:rPr>
+          <w:b/>
+        </w:rPr>
+        <w:t>ParserLogic</w:t>
+      </w:r>
+      <w:proofErr w:type="spellEnd"/>
+      <w:r>
+        <w:t xml:space="preserve"> </w:t>
+      </w:r>
+    </w:p>
+    <w:p>
+      <w:pPr>
+        <w:pStyle w:val="Listenabsatz"/>
+      </w:pPr>
+      <w:r>
+        <w:t>This software part replaces the markdown strings to plain html strings.</w:t>
+      </w:r>
+    </w:p>
+    <w:p>
+      <w:pPr>
+        <w:pStyle w:val="Listenabsatz"/>
+        <w:numPr>
+          <w:ilvl w:val="0"/>
+          <w:numId w:val="1"/>
+        </w:numPr>
+      </w:pPr>
+      <w:r>
+        <w:rPr>
+          <w:b/>
+        </w:rPr>
+        <w:t>MongoDB</w:t>
+      </w:r>
+    </w:p>
+    <w:p>
+      <w:pPr>
+        <w:pStyle w:val="Listenabsatz"/>
+      </w:pPr>
+      <w:r>
+        <w:t>Simple document based database to persist a data for the application.</w:t>
+      </w:r>
+    </w:p>
+    <w:p>
+      <w:pPr>
+        <w:ind w:left="2160"/>
+        <w:rPr>
+          <w:b/>
+        </w:rPr>
+      </w:pPr>
+    </w:p>
+    <w:p>
+      <w:pPr>
+        <w:ind w:left="360"/>
+      </w:pPr>
       <w:r>
         <w:rPr>
           <w:noProof/>
@@ -1062,7 +1768,7 @@
               <wp:align>center</wp:align>
             </wp:positionH>
             <wp:positionV relativeFrom="paragraph">
-              <wp:posOffset>1270</wp:posOffset>
+              <wp:posOffset>381891</wp:posOffset>
             </wp:positionV>
             <wp:extent cx="4419600" cy="2095500"/>
             <wp:effectExtent l="0" t="0" r="0" b="0"/>
@@ -1079,7 +1785,7 @@
                     <pic:cNvPicPr/>
                   </pic:nvPicPr>
                   <pic:blipFill>
-                    <a:blip r:embed="rId7">
+                    <a:blip r:embed="rId9">
                       <a:extLst>
                         <a:ext uri="{28A0092B-C50C-407E-A947-70E740481C1C}">
                           <a14:useLocalDpi xmlns:a14="http://schemas.microsoft.com/office/drawing/2010/main" val="0"/>
@@ -1105,12 +1811,1131 @@
           </wp:anchor>
         </w:drawing>
       </w:r>
-    </w:p>
-    <w:p>
-      <w:bookmarkStart w:id="0" w:name="_GoBack"/>
-      <w:bookmarkEnd w:id="0"/>
+      <w:r>
+        <w:t>The abstract design is shown in Figure1.</w:t>
+      </w:r>
+    </w:p>
+    <w:p>
+      <w:pPr>
+        <w:ind w:left="360"/>
+        <w:sectPr>
+          <w:pgSz w:w="11906" w:h="16838"/>
+          <w:pgMar w:top="1417" w:right="1417" w:bottom="1134" w:left="1417" w:header="708" w:footer="708" w:gutter="0"/>
+          <w:pgNumType w:start="0"/>
+          <w:cols w:space="708"/>
+          <w:titlePg/>
+          <w:docGrid w:linePitch="360"/>
+        </w:sectPr>
+      </w:pPr>
+    </w:p>
+    <w:p>
+      <w:pPr>
+        <w:pStyle w:val="berschrift1"/>
+      </w:pPr>
+      <w:bookmarkStart w:id="1" w:name="_Toc480915613"/>
+      <w:r>
+        <w:rPr>
+          <w:noProof/>
+        </w:rPr>
+        <w:lastRenderedPageBreak/>
+        <mc:AlternateContent>
+          <mc:Choice Requires="wps">
+            <w:drawing>
+              <wp:anchor distT="0" distB="0" distL="114300" distR="114300" simplePos="0" relativeHeight="251665408" behindDoc="0" locked="0" layoutInCell="1" allowOverlap="1" wp14:anchorId="29CBF8BB" wp14:editId="1111E2CC">
+                <wp:simplePos x="0" y="0"/>
+                <wp:positionH relativeFrom="column">
+                  <wp:posOffset>670560</wp:posOffset>
+                </wp:positionH>
+                <wp:positionV relativeFrom="paragraph">
+                  <wp:posOffset>2153920</wp:posOffset>
+                </wp:positionV>
+                <wp:extent cx="4419600" cy="635"/>
+                <wp:effectExtent l="0" t="0" r="0" b="18415"/>
+                <wp:wrapTopAndBottom/>
+                <wp:docPr id="2" name="Textfeld 2"/>
+                <wp:cNvGraphicFramePr/>
+                <a:graphic xmlns:a="http://schemas.openxmlformats.org/drawingml/2006/main">
+                  <a:graphicData uri="http://schemas.microsoft.com/office/word/2010/wordprocessingShape">
+                    <wps:wsp>
+                      <wps:cNvSpPr txBox="1"/>
+                      <wps:spPr>
+                        <a:xfrm>
+                          <a:off x="0" y="0"/>
+                          <a:ext cx="4419600" cy="635"/>
+                        </a:xfrm>
+                        <a:prstGeom prst="rect">
+                          <a:avLst/>
+                        </a:prstGeom>
+                        <a:solidFill>
+                          <a:prstClr val="white"/>
+                        </a:solidFill>
+                        <a:ln>
+                          <a:noFill/>
+                        </a:ln>
+                      </wps:spPr>
+                      <wps:txbx>
+                        <w:txbxContent>
+                          <w:p>
+                            <w:pPr>
+                              <w:pStyle w:val="Beschriftung"/>
+                            </w:pPr>
+                            <w:r>
+                              <w:t xml:space="preserve">Figure </w:t>
+                            </w:r>
+                            <w:r>
+                              <w:fldChar w:fldCharType="begin"/>
+                            </w:r>
+                            <w:r>
+                              <w:instrText xml:space="preserve"> SEQ Figure \* ARABIC </w:instrText>
+                            </w:r>
+                            <w:r>
+                              <w:fldChar w:fldCharType="separate"/>
+                            </w:r>
+                            <w:r>
+                              <w:rPr>
+                                <w:noProof/>
+                              </w:rPr>
+                              <w:t>1</w:t>
+                            </w:r>
+                            <w:r>
+                              <w:fldChar w:fldCharType="end"/>
+                            </w:r>
+                            <w:r>
+                              <w:t>: Abstract design</w:t>
+                            </w:r>
+                          </w:p>
+                        </w:txbxContent>
+                      </wps:txbx>
+                      <wps:bodyPr rot="0" spcFirstLastPara="0" vertOverflow="overflow" horzOverflow="overflow" vert="horz" wrap="square" lIns="0" tIns="0" rIns="0" bIns="0" numCol="1" spcCol="0" rtlCol="0" fromWordArt="0" anchor="t" anchorCtr="0" forceAA="0" compatLnSpc="1">
+                        <a:prstTxWarp prst="textNoShape">
+                          <a:avLst/>
+                        </a:prstTxWarp>
+                        <a:spAutoFit/>
+                      </wps:bodyPr>
+                    </wps:wsp>
+                  </a:graphicData>
+                </a:graphic>
+              </wp:anchor>
+            </w:drawing>
+          </mc:Choice>
+          <mc:Fallback>
+            <w:pict>
+              <v:shape w14:anchorId="29CBF8BB" id="Textfeld 2" o:spid="_x0000_s1029" type="#_x0000_t202" style="position:absolute;margin-left:52.8pt;margin-top:169.6pt;width:348pt;height:.05pt;z-index:251665408;visibility:visible;mso-wrap-style:square;mso-wrap-distance-left:9pt;mso-wrap-distance-top:0;mso-wrap-distance-right:9pt;mso-wrap-distance-bottom:0;mso-position-horizontal:absolute;mso-position-horizontal-relative:text;mso-position-vertical:absolute;mso-position-vertical-relative:text;v-text-anchor:top" o:gfxdata="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" stroked="f">
+                <v:textbox style="mso-fit-shape-to-text:t" inset="0,0,0,0">
+                  <w:txbxContent>
+                    <w:p>
+                      <w:pPr>
+                        <w:pStyle w:val="Beschriftung"/>
+                      </w:pPr>
+                      <w:r>
+                        <w:t xml:space="preserve">Figure </w:t>
+                      </w:r>
+                      <w:r>
+                        <w:fldChar w:fldCharType="begin"/>
+                      </w:r>
+                      <w:r>
+                        <w:instrText xml:space="preserve"> SEQ Figure \* ARABIC </w:instrText>
+                      </w:r>
+                      <w:r>
+                        <w:fldChar w:fldCharType="separate"/>
+                      </w:r>
+                      <w:r>
+                        <w:rPr>
+                          <w:noProof/>
+                        </w:rPr>
+                        <w:t>1</w:t>
+                      </w:r>
+                      <w:r>
+                        <w:fldChar w:fldCharType="end"/>
+                      </w:r>
+                      <w:r>
+                        <w:t>: Abstract design</w:t>
+                      </w:r>
+                    </w:p>
+                  </w:txbxContent>
+                </v:textbox>
+                <w10:wrap type="topAndBottom"/>
+              </v:shape>
+            </w:pict>
+          </mc:Fallback>
+        </mc:AlternateContent>
+      </w:r>
+      <w:r>
+        <w:t>Detail Design</w:t>
+      </w:r>
+      <w:bookmarkEnd w:id="1"/>
+    </w:p>
+    <w:p>
+      <w:r>
+        <w:rPr>
+          <w:noProof/>
+        </w:rPr>
+        <mc:AlternateContent>
+          <mc:Choice Requires="wps">
+            <w:drawing>
+              <wp:anchor distT="0" distB="0" distL="114300" distR="114300" simplePos="0" relativeHeight="251668480" behindDoc="0" locked="0" layoutInCell="1" allowOverlap="1" wp14:anchorId="6E9F1330" wp14:editId="67B0090D">
+                <wp:simplePos x="0" y="0"/>
+                <wp:positionH relativeFrom="column">
+                  <wp:posOffset>0</wp:posOffset>
+                </wp:positionH>
+                <wp:positionV relativeFrom="paragraph">
+                  <wp:posOffset>4104005</wp:posOffset>
+                </wp:positionV>
+                <wp:extent cx="5162550" cy="635"/>
+                <wp:effectExtent l="0" t="0" r="0" b="18415"/>
+                <wp:wrapTopAndBottom/>
+                <wp:docPr id="4" name="Textfeld 4"/>
+                <wp:cNvGraphicFramePr/>
+                <a:graphic xmlns:a="http://schemas.openxmlformats.org/drawingml/2006/main">
+                  <a:graphicData uri="http://schemas.microsoft.com/office/word/2010/wordprocessingShape">
+                    <wps:wsp>
+                      <wps:cNvSpPr txBox="1"/>
+                      <wps:spPr>
+                        <a:xfrm>
+                          <a:off x="0" y="0"/>
+                          <a:ext cx="5162550" cy="635"/>
+                        </a:xfrm>
+                        <a:prstGeom prst="rect">
+                          <a:avLst/>
+                        </a:prstGeom>
+                        <a:solidFill>
+                          <a:prstClr val="white"/>
+                        </a:solidFill>
+                        <a:ln>
+                          <a:noFill/>
+                        </a:ln>
+                      </wps:spPr>
+                      <wps:txbx>
+                        <w:txbxContent>
+                          <w:p>
+                            <w:pPr>
+                              <w:pStyle w:val="Beschriftung"/>
+                              <w:rPr>
+                                <w:noProof/>
+                              </w:rPr>
+                            </w:pPr>
+                            <w:r>
+                              <w:t xml:space="preserve">Figure </w:t>
+                            </w:r>
+                            <w:r>
+                              <w:fldChar w:fldCharType="begin"/>
+                            </w:r>
+                            <w:r>
+                              <w:instrText xml:space="preserve"> SEQ Figure \* ARABIC </w:instrText>
+                            </w:r>
+                            <w:r>
+                              <w:fldChar w:fldCharType="separate"/>
+                            </w:r>
+                            <w:r>
+                              <w:rPr>
+                                <w:noProof/>
+                              </w:rPr>
+                              <w:t>2</w:t>
+                            </w:r>
+                            <w:r>
+                              <w:fldChar w:fldCharType="end"/>
+                            </w:r>
+                            <w:r>
+                              <w:t>: Detail Design</w:t>
+                            </w:r>
+                          </w:p>
+                        </w:txbxContent>
+                      </wps:txbx>
+                      <wps:bodyPr rot="0" spcFirstLastPara="0" vertOverflow="overflow" horzOverflow="overflow" vert="horz" wrap="square" lIns="0" tIns="0" rIns="0" bIns="0" numCol="1" spcCol="0" rtlCol="0" fromWordArt="0" anchor="t" anchorCtr="0" forceAA="0" compatLnSpc="1">
+                        <a:prstTxWarp prst="textNoShape">
+                          <a:avLst/>
+                        </a:prstTxWarp>
+                        <a:spAutoFit/>
+                      </wps:bodyPr>
+                    </wps:wsp>
+                  </a:graphicData>
+                </a:graphic>
+              </wp:anchor>
+            </w:drawing>
+          </mc:Choice>
+          <mc:Fallback>
+            <w:pict>
+              <v:shape w14:anchorId="6E9F1330" id="Textfeld 4" o:spid="_x0000_s1030" type="#_x0000_t202" style="position:absolute;margin-left:0;margin-top:323.15pt;width:406.5pt;height:.05pt;z-index:251668480;visibility:visible;mso-wrap-style:square;mso-wrap-distance-left:9pt;mso-wrap-distance-top:0;mso-wrap-distance-right:9pt;mso-wrap-distance-bottom:0;mso-position-horizontal:absolute;mso-position-horizontal-relative:text;mso-position-vertical:absolute;mso-position-vertical-relative:text;v-text-anchor:top" o:gfxdata="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" stroked="f">
+                <v:textbox style="mso-fit-shape-to-text:t" inset="0,0,0,0">
+                  <w:txbxContent>
+                    <w:p>
+                      <w:pPr>
+                        <w:pStyle w:val="Beschriftung"/>
+                        <w:rPr>
+                          <w:noProof/>
+                        </w:rPr>
+                      </w:pPr>
+                      <w:r>
+                        <w:t xml:space="preserve">Figure </w:t>
+                      </w:r>
+                      <w:r>
+                        <w:fldChar w:fldCharType="begin"/>
+                      </w:r>
+                      <w:r>
+                        <w:instrText xml:space="preserve"> SEQ Figure \* ARABIC </w:instrText>
+                      </w:r>
+                      <w:r>
+                        <w:fldChar w:fldCharType="separate"/>
+                      </w:r>
+                      <w:r>
+                        <w:rPr>
+                          <w:noProof/>
+                        </w:rPr>
+                        <w:t>2</w:t>
+                      </w:r>
+                      <w:r>
+                        <w:fldChar w:fldCharType="end"/>
+                      </w:r>
+                      <w:r>
+                        <w:t>: Detail Design</w:t>
+                      </w:r>
+                    </w:p>
+                  </w:txbxContent>
+                </v:textbox>
+                <w10:wrap type="topAndBottom"/>
+              </v:shape>
+            </w:pict>
+          </mc:Fallback>
+        </mc:AlternateContent>
+      </w:r>
+      <w:r>
+        <w:rPr>
+          <w:noProof/>
+        </w:rPr>
+        <w:drawing>
+          <wp:anchor distT="0" distB="0" distL="114300" distR="114300" simplePos="0" relativeHeight="251666432" behindDoc="0" locked="0" layoutInCell="1" allowOverlap="1">
+            <wp:simplePos x="0" y="0"/>
+            <wp:positionH relativeFrom="margin">
+              <wp:align>left</wp:align>
+            </wp:positionH>
+            <wp:positionV relativeFrom="paragraph">
+              <wp:posOffset>227672</wp:posOffset>
+            </wp:positionV>
+            <wp:extent cx="5162550" cy="3819525"/>
+            <wp:effectExtent l="0" t="0" r="0" b="9525"/>
+            <wp:wrapTopAndBottom/>
+            <wp:docPr id="3" name="Grafik 3"/>
+            <wp:cNvGraphicFramePr>
+              <a:graphicFrameLocks xmlns:a="http://schemas.openxmlformats.org/drawingml/2006/main" noChangeAspect="1"/>
+            </wp:cNvGraphicFramePr>
+            <a:graphic xmlns:a="http://schemas.openxmlformats.org/drawingml/2006/main">
+              <a:graphicData uri="http://schemas.openxmlformats.org/drawingml/2006/picture">
+                <pic:pic xmlns:pic="http://schemas.openxmlformats.org/drawingml/2006/picture">
+                  <pic:nvPicPr>
+                    <pic:cNvPr id="1" name=""/>
+                    <pic:cNvPicPr/>
+                  </pic:nvPicPr>
+                  <pic:blipFill>
+                    <a:blip r:embed="rId10">
+                      <a:extLst>
+                        <a:ext uri="{28A0092B-C50C-407E-A947-70E740481C1C}">
+                          <a14:useLocalDpi xmlns:a14="http://schemas.microsoft.com/office/drawing/2010/main" val="0"/>
+                        </a:ext>
+                      </a:extLst>
+                    </a:blip>
+                    <a:stretch>
+                      <a:fillRect/>
+                    </a:stretch>
+                  </pic:blipFill>
+                  <pic:spPr>
+                    <a:xfrm>
+                      <a:off x="0" y="0"/>
+                      <a:ext cx="5162550" cy="3819525"/>
+                    </a:xfrm>
+                    <a:prstGeom prst="rect">
+                      <a:avLst/>
+                    </a:prstGeom>
+                  </pic:spPr>
+                </pic:pic>
+              </a:graphicData>
+            </a:graphic>
+          </wp:anchor>
+        </w:drawing>
+      </w:r>
     </w:p>
     <w:p/>
+    <w:p>
+      <w:pPr>
+        <w:sectPr>
+          <w:pgSz w:w="11906" w:h="16838"/>
+          <w:pgMar w:top="1417" w:right="1417" w:bottom="1134" w:left="1417" w:header="708" w:footer="708" w:gutter="0"/>
+          <w:pgNumType w:start="0"/>
+          <w:cols w:space="708"/>
+          <w:titlePg/>
+          <w:docGrid w:linePitch="360"/>
+        </w:sectPr>
+      </w:pPr>
+    </w:p>
+    <w:p>
+      <w:pPr>
+        <w:pStyle w:val="berschrift1"/>
+      </w:pPr>
+      <w:bookmarkStart w:id="2" w:name="_Toc480915614"/>
+      <w:r>
+        <w:lastRenderedPageBreak/>
+        <w:t>Concepts</w:t>
+      </w:r>
+      <w:bookmarkEnd w:id="2"/>
+    </w:p>
+    <w:p>
+      <w:r>
+        <w:t>This chapter describes the main concept that was used for the implementation of the simple markdown to html parser. It</w:t>
+      </w:r>
+      <w:r>
+        <w:t>’</w:t>
+      </w:r>
+      <w:r>
+        <w:t>s mainly intended to provide a better understanding of the code.</w:t>
+      </w:r>
+    </w:p>
+    <w:p>
+      <w:pPr>
+        <w:pStyle w:val="berschrift2"/>
+      </w:pPr>
+      <w:bookmarkStart w:id="3" w:name="_Toc480915615"/>
+      <w:r>
+        <w:t>Unit Tests</w:t>
+      </w:r>
+      <w:bookmarkEnd w:id="3"/>
+    </w:p>
+    <w:p>
+      <w:r>
+        <w:t>This project proceeded in test driven development, so the first step was to create a specification what fits the syntax constrains</w:t>
+      </w:r>
+      <w:r>
+        <w:t xml:space="preserve"> of the task. In this project, the testing framework jasmine was used. The test framework was running during the development process so it was easy to check if a parsing step was successful or needs to be changed. </w:t>
+      </w:r>
+    </w:p>
+    <w:p>
+      <w:r>
+        <w:t>The test is split in three parts, the arrangement of test environment, the act part there the code is running and an assertion where we compare the result with an expected value.</w:t>
+      </w:r>
+    </w:p>
+    <w:p>
+      <w:pPr>
+        <w:keepNext/>
+      </w:pPr>
+      <w:r>
+        <w:rPr>
+          <w:noProof/>
+        </w:rPr>
+        <w:drawing>
+          <wp:inline distT="0" distB="0" distL="0" distR="0" wp14:anchorId="004D4F6B" wp14:editId="4779CFC3">
+            <wp:extent cx="5760720" cy="1530985"/>
+            <wp:effectExtent l="0" t="0" r="0" b="0"/>
+            <wp:docPr id="5" name="Grafik 5"/>
+            <wp:cNvGraphicFramePr>
+              <a:graphicFrameLocks xmlns:a="http://schemas.openxmlformats.org/drawingml/2006/main" noChangeAspect="1"/>
+            </wp:cNvGraphicFramePr>
+            <a:graphic xmlns:a="http://schemas.openxmlformats.org/drawingml/2006/main">
+              <a:graphicData uri="http://schemas.openxmlformats.org/drawingml/2006/picture">
+                <pic:pic xmlns:pic="http://schemas.openxmlformats.org/drawingml/2006/picture">
+                  <pic:nvPicPr>
+                    <pic:cNvPr id="1" name=""/>
+                    <pic:cNvPicPr/>
+                  </pic:nvPicPr>
+                  <pic:blipFill>
+                    <a:blip r:embed="rId11"/>
+                    <a:stretch>
+                      <a:fillRect/>
+                    </a:stretch>
+                  </pic:blipFill>
+                  <pic:spPr>
+                    <a:xfrm>
+                      <a:off x="0" y="0"/>
+                      <a:ext cx="5760720" cy="1530985"/>
+                    </a:xfrm>
+                    <a:prstGeom prst="rect">
+                      <a:avLst/>
+                    </a:prstGeom>
+                  </pic:spPr>
+                </pic:pic>
+              </a:graphicData>
+            </a:graphic>
+          </wp:inline>
+        </w:drawing>
+      </w:r>
+    </w:p>
+    <w:p>
+      <w:pPr>
+        <w:pStyle w:val="Beschriftung"/>
+      </w:pPr>
+      <w:r>
+        <w:t xml:space="preserve">Figure </w:t>
+      </w:r>
+      <w:r>
+        <w:fldChar w:fldCharType="begin"/>
+      </w:r>
+      <w:r>
+        <w:instrText xml:space="preserve"> SEQ Figure \* ARABIC </w:instrText>
+      </w:r>
+      <w:r>
+        <w:fldChar w:fldCharType="separate"/>
+      </w:r>
+      <w:r>
+        <w:rPr>
+          <w:noProof/>
+        </w:rPr>
+        <w:t>3</w:t>
+      </w:r>
+      <w:r>
+        <w:fldChar w:fldCharType="end"/>
+      </w:r>
+      <w:r>
+        <w:t>: unit test example with jasmine</w:t>
+      </w:r>
+    </w:p>
+    <w:p>
+      <w:pPr>
+        <w:pStyle w:val="berschrift2"/>
+      </w:pPr>
+      <w:bookmarkStart w:id="4" w:name="_Toc480915616"/>
+      <w:r>
+        <w:t>Parsing process</w:t>
+      </w:r>
+      <w:bookmarkEnd w:id="4"/>
+    </w:p>
+    <w:p>
+      <w:r>
+        <w:t xml:space="preserve">The parsing of the markdown input strings in done by the </w:t>
+      </w:r>
+      <w:proofErr w:type="spellStart"/>
+      <w:r>
+        <w:rPr>
+          <w:b/>
+        </w:rPr>
+        <w:t>MDReplacer</w:t>
+      </w:r>
+      <w:proofErr w:type="spellEnd"/>
+      <w:r>
+        <w:t xml:space="preserve">, that is used by the </w:t>
+      </w:r>
+      <w:proofErr w:type="spellStart"/>
+      <w:r>
+        <w:rPr>
+          <w:b/>
+        </w:rPr>
+        <w:t>DBAccess</w:t>
+      </w:r>
+      <w:proofErr w:type="spellEnd"/>
+      <w:r>
+        <w:rPr>
+          <w:b/>
+        </w:rPr>
+        <w:t xml:space="preserve"> </w:t>
+      </w:r>
+      <w:r>
+        <w:t xml:space="preserve">class to combine the input string with the parsed output string in one transaction. The main feature of the replacer is to parse a markdown string to html. Intern use the replacer some small helper functions </w:t>
+      </w:r>
+      <w:r>
+        <w:t xml:space="preserve">and properties </w:t>
+      </w:r>
+      <w:r>
+        <w:t xml:space="preserve">to procced the process. </w:t>
+      </w:r>
+    </w:p>
+    <w:p>
+      <w:pPr>
+        <w:pStyle w:val="Listenabsatz"/>
+        <w:numPr>
+          <w:ilvl w:val="0"/>
+          <w:numId w:val="1"/>
+        </w:numPr>
+        <w:rPr>
+          <w:b/>
+        </w:rPr>
+      </w:pPr>
+      <w:r>
+        <w:rPr>
+          <w:b/>
+          <w:color w:val="BF8F00" w:themeColor="accent4" w:themeShade="BF"/>
+        </w:rPr>
+        <w:t>dictionary</w:t>
+      </w:r>
+      <w:r>
+        <w:rPr>
+          <w:b/>
+        </w:rPr>
+        <w:t xml:space="preserve"> (): any</w:t>
+      </w:r>
+    </w:p>
+    <w:p>
+      <w:pPr>
+        <w:pStyle w:val="Listenabsatz"/>
+      </w:pPr>
+      <w:r>
+        <w:t>Contains the parsing syntax.</w:t>
+      </w:r>
+    </w:p>
+    <w:p>
+      <w:pPr>
+        <w:pStyle w:val="Listenabsatz"/>
+        <w:numPr>
+          <w:ilvl w:val="0"/>
+          <w:numId w:val="1"/>
+        </w:numPr>
+        <w:rPr>
+          <w:b/>
+        </w:rPr>
+      </w:pPr>
+      <w:r>
+        <w:rPr>
+          <w:b/>
+          <w:color w:val="BF8F00" w:themeColor="accent4" w:themeShade="BF"/>
+        </w:rPr>
+        <w:t xml:space="preserve">replace </w:t>
+      </w:r>
+      <w:r>
+        <w:rPr>
+          <w:b/>
+        </w:rPr>
+        <w:t>(input: string): string</w:t>
+      </w:r>
+    </w:p>
+    <w:p>
+      <w:pPr>
+        <w:pStyle w:val="Listenabsatz"/>
+      </w:pPr>
+      <w:r>
+        <w:t>This</w:t>
+      </w:r>
+      <w:r>
+        <w:t xml:space="preserve"> method splits the</w:t>
+      </w:r>
+      <w:r>
+        <w:t xml:space="preserve"> input</w:t>
+      </w:r>
+      <w:r>
+        <w:t xml:space="preserve"> string in blocks and parse each line</w:t>
+      </w:r>
+      <w:r>
+        <w:t xml:space="preserve"> separate.</w:t>
+      </w:r>
+    </w:p>
+    <w:p>
+      <w:pPr>
+        <w:pStyle w:val="Listenabsatz"/>
+        <w:numPr>
+          <w:ilvl w:val="0"/>
+          <w:numId w:val="1"/>
+        </w:numPr>
+        <w:rPr>
+          <w:b/>
+        </w:rPr>
+      </w:pPr>
+      <w:proofErr w:type="spellStart"/>
+      <w:r>
+        <w:rPr>
+          <w:b/>
+          <w:color w:val="BF8F00" w:themeColor="accent4" w:themeShade="BF"/>
+        </w:rPr>
+        <w:t>replaceKey</w:t>
+      </w:r>
+      <w:proofErr w:type="spellEnd"/>
+      <w:r>
+        <w:rPr>
+          <w:b/>
+          <w:color w:val="BF8F00" w:themeColor="accent4" w:themeShade="BF"/>
+        </w:rPr>
+        <w:t xml:space="preserve"> </w:t>
+      </w:r>
+      <w:r>
+        <w:rPr>
+          <w:b/>
+        </w:rPr>
+        <w:t>(input: string, key: string): string</w:t>
+      </w:r>
+    </w:p>
+    <w:p>
+      <w:pPr>
+        <w:pStyle w:val="Listenabsatz"/>
+      </w:pPr>
+      <w:r>
+        <w:t>R</w:t>
+      </w:r>
+      <w:r>
+        <w:t>eplace</w:t>
+      </w:r>
+      <w:r>
+        <w:t xml:space="preserve"> the</w:t>
+      </w:r>
+      <w:r>
+        <w:t xml:space="preserve"> md tokens to html tags</w:t>
+      </w:r>
+      <w:r>
+        <w:t xml:space="preserve"> by simple key replacement</w:t>
+      </w:r>
+      <w:r>
+        <w:t>.</w:t>
+      </w:r>
+    </w:p>
+    <w:p>
+      <w:pPr>
+        <w:pStyle w:val="Listenabsatz"/>
+        <w:numPr>
+          <w:ilvl w:val="0"/>
+          <w:numId w:val="1"/>
+        </w:numPr>
+        <w:rPr>
+          <w:b/>
+        </w:rPr>
+      </w:pPr>
+      <w:proofErr w:type="spellStart"/>
+      <w:r>
+        <w:rPr>
+          <w:b/>
+          <w:color w:val="BF8F00" w:themeColor="accent4" w:themeShade="BF"/>
+        </w:rPr>
+        <w:t>replaceDouble</w:t>
+      </w:r>
+      <w:proofErr w:type="spellEnd"/>
+      <w:r>
+        <w:rPr>
+          <w:b/>
+          <w:color w:val="BF8F00" w:themeColor="accent4" w:themeShade="BF"/>
+        </w:rPr>
+        <w:t xml:space="preserve"> </w:t>
+      </w:r>
+      <w:r>
+        <w:rPr>
+          <w:b/>
+        </w:rPr>
+        <w:t>(input: string, key: string): string</w:t>
+      </w:r>
+    </w:p>
+    <w:p>
+      <w:pPr>
+        <w:pStyle w:val="Listenabsatz"/>
+      </w:pPr>
+      <w:r>
+        <w:t>If the markdown token has a start and end token, this method replaces both.</w:t>
+      </w:r>
+    </w:p>
+    <w:p>
+      <w:pPr>
+        <w:pStyle w:val="Listenabsatz"/>
+        <w:numPr>
+          <w:ilvl w:val="0"/>
+          <w:numId w:val="1"/>
+        </w:numPr>
+        <w:rPr>
+          <w:b/>
+        </w:rPr>
+      </w:pPr>
+      <w:proofErr w:type="spellStart"/>
+      <w:r>
+        <w:rPr>
+          <w:b/>
+          <w:color w:val="BF8F00" w:themeColor="accent4" w:themeShade="BF"/>
+        </w:rPr>
+        <w:t>startsWith</w:t>
+      </w:r>
+      <w:proofErr w:type="spellEnd"/>
+      <w:r>
+        <w:rPr>
+          <w:b/>
+          <w:color w:val="BF8F00" w:themeColor="accent4" w:themeShade="BF"/>
+        </w:rPr>
+        <w:t xml:space="preserve"> </w:t>
+      </w:r>
+      <w:r>
+        <w:rPr>
+          <w:b/>
+        </w:rPr>
+        <w:t xml:space="preserve">(input: string, </w:t>
+      </w:r>
+      <w:proofErr w:type="spellStart"/>
+      <w:r>
+        <w:rPr>
+          <w:b/>
+        </w:rPr>
+        <w:t>key:string</w:t>
+      </w:r>
+      <w:proofErr w:type="spellEnd"/>
+      <w:r>
+        <w:rPr>
+          <w:b/>
+        </w:rPr>
+        <w:t xml:space="preserve">): </w:t>
+      </w:r>
+      <w:proofErr w:type="spellStart"/>
+      <w:r>
+        <w:rPr>
+          <w:b/>
+        </w:rPr>
+        <w:t>boolean</w:t>
+      </w:r>
+      <w:proofErr w:type="spellEnd"/>
+    </w:p>
+    <w:p>
+      <w:pPr>
+        <w:pStyle w:val="Listenabsatz"/>
+      </w:pPr>
+      <w:r>
+        <w:t xml:space="preserve">A </w:t>
+      </w:r>
+      <w:r>
+        <w:t>small helper method to check if the current token is a starting token</w:t>
+      </w:r>
+    </w:p>
+    <w:p>
+      <w:pPr>
+        <w:pStyle w:val="Listenabsatz"/>
+        <w:numPr>
+          <w:ilvl w:val="0"/>
+          <w:numId w:val="1"/>
+        </w:numPr>
+      </w:pPr>
+      <w:proofErr w:type="spellStart"/>
+      <w:r>
+        <w:rPr>
+          <w:b/>
+          <w:color w:val="BF8F00" w:themeColor="accent4" w:themeShade="BF"/>
+        </w:rPr>
+        <w:t>conbineListElements</w:t>
+      </w:r>
+      <w:proofErr w:type="spellEnd"/>
+      <w:r>
+        <w:t xml:space="preserve"> (input: string): string</w:t>
+      </w:r>
+    </w:p>
+    <w:p>
+      <w:pPr>
+        <w:pStyle w:val="Listenabsatz"/>
+      </w:pPr>
+      <w:r>
+        <w:t>C</w:t>
+      </w:r>
+      <w:r>
+        <w:t>ombine multiline list elements to one list</w:t>
+      </w:r>
+    </w:p>
+    <w:p>
+      <w:r>
+        <w:t>As you can see, the parsing is separated in different small steps. This has the advantage that we can reuse several methods for different steps.</w:t>
+      </w:r>
+    </w:p>
+    <w:p>
+      <w:pPr>
+        <w:keepNext/>
+      </w:pPr>
+      <w:r>
+        <w:rPr>
+          <w:noProof/>
+        </w:rPr>
+        <w:lastRenderedPageBreak/>
+        <w:drawing>
+          <wp:inline distT="0" distB="0" distL="0" distR="0" wp14:anchorId="43A2892B" wp14:editId="06BAA585">
+            <wp:extent cx="5324475" cy="4762500"/>
+            <wp:effectExtent l="0" t="0" r="9525" b="0"/>
+            <wp:docPr id="6" name="Grafik 6"/>
+            <wp:cNvGraphicFramePr>
+              <a:graphicFrameLocks xmlns:a="http://schemas.openxmlformats.org/drawingml/2006/main" noChangeAspect="1"/>
+            </wp:cNvGraphicFramePr>
+            <a:graphic xmlns:a="http://schemas.openxmlformats.org/drawingml/2006/main">
+              <a:graphicData uri="http://schemas.openxmlformats.org/drawingml/2006/picture">
+                <pic:pic xmlns:pic="http://schemas.openxmlformats.org/drawingml/2006/picture">
+                  <pic:nvPicPr>
+                    <pic:cNvPr id="1" name=""/>
+                    <pic:cNvPicPr/>
+                  </pic:nvPicPr>
+                  <pic:blipFill>
+                    <a:blip r:embed="rId12"/>
+                    <a:stretch>
+                      <a:fillRect/>
+                    </a:stretch>
+                  </pic:blipFill>
+                  <pic:spPr>
+                    <a:xfrm>
+                      <a:off x="0" y="0"/>
+                      <a:ext cx="5324475" cy="4762500"/>
+                    </a:xfrm>
+                    <a:prstGeom prst="rect">
+                      <a:avLst/>
+                    </a:prstGeom>
+                  </pic:spPr>
+                </pic:pic>
+              </a:graphicData>
+            </a:graphic>
+          </wp:inline>
+        </w:drawing>
+      </w:r>
+    </w:p>
+    <w:p>
+      <w:pPr>
+        <w:pStyle w:val="Beschriftung"/>
+      </w:pPr>
+      <w:r>
+        <w:t xml:space="preserve">Figure </w:t>
+      </w:r>
+      <w:r>
+        <w:fldChar w:fldCharType="begin"/>
+      </w:r>
+      <w:r>
+        <w:instrText xml:space="preserve"> SEQ Figure \* ARABIC </w:instrText>
+      </w:r>
+      <w:r>
+        <w:fldChar w:fldCharType="separate"/>
+      </w:r>
+      <w:r>
+        <w:rPr>
+          <w:noProof/>
+        </w:rPr>
+        <w:t>4</w:t>
+      </w:r>
+      <w:r>
+        <w:fldChar w:fldCharType="end"/>
+      </w:r>
+      <w:r>
+        <w:t>: Parsing activity</w:t>
+      </w:r>
+    </w:p>
+    <w:p>
+      <w:pPr>
+        <w:pStyle w:val="berschrift2"/>
+      </w:pPr>
+      <w:r>
+        <w:br w:type="page"/>
+      </w:r>
+    </w:p>
+    <w:p>
+      <w:pPr>
+        <w:pStyle w:val="berschrift2"/>
+      </w:pPr>
+      <w:bookmarkStart w:id="5" w:name="_Toc480915617"/>
+      <w:r>
+        <w:lastRenderedPageBreak/>
+        <w:t>Visualization</w:t>
+      </w:r>
+      <w:bookmarkEnd w:id="5"/>
+    </w:p>
+    <w:p>
+      <w:r>
+        <w:t>For the visualization, a node.js ser</w:t>
+      </w:r>
+      <w:r>
+        <w:t>ver with the express framework</w:t>
+      </w:r>
+      <w:r>
+        <w:t xml:space="preserve"> is running in the background. This server has the standard CRUD functionality implemented in form of http get, post, put and delete.</w:t>
+      </w:r>
+    </w:p>
+    <w:p>
+      <w:r>
+        <w:t xml:space="preserve">On the client side is the </w:t>
+      </w:r>
+      <w:proofErr w:type="spellStart"/>
+      <w:r>
+        <w:t>embeddedJS</w:t>
+      </w:r>
+      <w:proofErr w:type="spellEnd"/>
+      <w:r>
+        <w:t xml:space="preserve"> framework view engine running. This allows to use JavaScript directly in the view next to the HTML5. The view implements the twitter bootstrap framework to reach a responsive and modern design.</w:t>
+      </w:r>
+    </w:p>
+    <w:p>
+      <w:r>
+        <w:t xml:space="preserve">The view is column based oriented if there is enough space, on small screen the content is displayed only in one column. </w:t>
+      </w:r>
+    </w:p>
+    <w:p>
+      <w:pPr>
+        <w:keepNext/>
+      </w:pPr>
+      <w:r>
+        <w:rPr>
+          <w:noProof/>
+        </w:rPr>
+        <w:drawing>
+          <wp:inline distT="0" distB="0" distL="0" distR="0" wp14:anchorId="204D4847" wp14:editId="2AEC85B5">
+            <wp:extent cx="5760720" cy="3239135"/>
+            <wp:effectExtent l="19050" t="19050" r="11430" b="18415"/>
+            <wp:docPr id="8" name="Grafik 8"/>
+            <wp:cNvGraphicFramePr>
+              <a:graphicFrameLocks xmlns:a="http://schemas.openxmlformats.org/drawingml/2006/main" noChangeAspect="1"/>
+            </wp:cNvGraphicFramePr>
+            <a:graphic xmlns:a="http://schemas.openxmlformats.org/drawingml/2006/main">
+              <a:graphicData uri="http://schemas.openxmlformats.org/drawingml/2006/picture">
+                <pic:pic xmlns:pic="http://schemas.openxmlformats.org/drawingml/2006/picture">
+                  <pic:nvPicPr>
+                    <pic:cNvPr id="1" name=""/>
+                    <pic:cNvPicPr/>
+                  </pic:nvPicPr>
+                  <pic:blipFill>
+                    <a:blip r:embed="rId13"/>
+                    <a:stretch>
+                      <a:fillRect/>
+                    </a:stretch>
+                  </pic:blipFill>
+                  <pic:spPr>
+                    <a:xfrm>
+                      <a:off x="0" y="0"/>
+                      <a:ext cx="5760720" cy="3239135"/>
+                    </a:xfrm>
+                    <a:prstGeom prst="rect">
+                      <a:avLst/>
+                    </a:prstGeom>
+                    <a:ln>
+                      <a:solidFill>
+                        <a:schemeClr val="accent3">
+                          <a:lumMod val="40000"/>
+                          <a:lumOff val="60000"/>
+                        </a:schemeClr>
+                      </a:solidFill>
+                    </a:ln>
+                  </pic:spPr>
+                </pic:pic>
+              </a:graphicData>
+            </a:graphic>
+          </wp:inline>
+        </w:drawing>
+      </w:r>
+    </w:p>
+    <w:p>
+      <w:pPr>
+        <w:pStyle w:val="Beschriftung"/>
+      </w:pPr>
+      <w:r>
+        <w:t xml:space="preserve">Figure </w:t>
+      </w:r>
+      <w:r>
+        <w:fldChar w:fldCharType="begin"/>
+      </w:r>
+      <w:r>
+        <w:instrText xml:space="preserve"> SEQ Figure \* ARABIC </w:instrText>
+      </w:r>
+      <w:r>
+        <w:fldChar w:fldCharType="separate"/>
+      </w:r>
+      <w:r>
+        <w:rPr>
+          <w:noProof/>
+        </w:rPr>
+        <w:t>5</w:t>
+      </w:r>
+      <w:r>
+        <w:fldChar w:fldCharType="end"/>
+      </w:r>
+      <w:r>
+        <w:t>: HTML view</w:t>
+      </w:r>
+    </w:p>
+    <w:p>
+      <w:pPr>
+        <w:keepNext/>
+      </w:pPr>
+      <w:r>
+        <w:rPr>
+          <w:noProof/>
+        </w:rPr>
+        <w:drawing>
+          <wp:inline distT="0" distB="0" distL="0" distR="0" wp14:anchorId="4A82EA38" wp14:editId="36A095B3">
+            <wp:extent cx="5760720" cy="3268345"/>
+            <wp:effectExtent l="19050" t="19050" r="11430" b="27305"/>
+            <wp:docPr id="7" name="Grafik 7"/>
+            <wp:cNvGraphicFramePr>
+              <a:graphicFrameLocks xmlns:a="http://schemas.openxmlformats.org/drawingml/2006/main" noChangeAspect="1"/>
+            </wp:cNvGraphicFramePr>
+            <a:graphic xmlns:a="http://schemas.openxmlformats.org/drawingml/2006/main">
+              <a:graphicData uri="http://schemas.openxmlformats.org/drawingml/2006/picture">
+                <pic:pic xmlns:pic="http://schemas.openxmlformats.org/drawingml/2006/picture">
+                  <pic:nvPicPr>
+                    <pic:cNvPr id="1" name=""/>
+                    <pic:cNvPicPr/>
+                  </pic:nvPicPr>
+                  <pic:blipFill>
+                    <a:blip r:embed="rId14"/>
+                    <a:stretch>
+                      <a:fillRect/>
+                    </a:stretch>
+                  </pic:blipFill>
+                  <pic:spPr>
+                    <a:xfrm>
+                      <a:off x="0" y="0"/>
+                      <a:ext cx="5760720" cy="3268345"/>
+                    </a:xfrm>
+                    <a:prstGeom prst="rect">
+                      <a:avLst/>
+                    </a:prstGeom>
+                    <a:ln>
+                      <a:solidFill>
+                        <a:schemeClr val="accent3">
+                          <a:lumMod val="40000"/>
+                          <a:lumOff val="60000"/>
+                        </a:schemeClr>
+                      </a:solidFill>
+                    </a:ln>
+                  </pic:spPr>
+                </pic:pic>
+              </a:graphicData>
+            </a:graphic>
+          </wp:inline>
+        </w:drawing>
+      </w:r>
+    </w:p>
+    <w:p>
+      <w:pPr>
+        <w:pStyle w:val="Beschriftung"/>
+      </w:pPr>
+      <w:r>
+        <w:t xml:space="preserve">Figure </w:t>
+      </w:r>
+      <w:r>
+        <w:fldChar w:fldCharType="begin"/>
+      </w:r>
+      <w:r>
+        <w:instrText xml:space="preserve"> SEQ Figure \* ARABIC </w:instrText>
+      </w:r>
+      <w:r>
+        <w:fldChar w:fldCharType="separate"/>
+      </w:r>
+      <w:r>
+        <w:rPr>
+          <w:noProof/>
+        </w:rPr>
+        <w:t>6</w:t>
+      </w:r>
+      <w:r>
+        <w:fldChar w:fldCharType="end"/>
+      </w:r>
+      <w:r>
+        <w:t>: Syntax view</w:t>
+      </w:r>
+    </w:p>
+    <w:p>
+      <w:pPr>
+        <w:pStyle w:val="berschrift2"/>
+      </w:pPr>
+    </w:p>
+    <w:p>
+      <w:pPr>
+        <w:pStyle w:val="berschrift2"/>
+      </w:pPr>
+      <w:bookmarkStart w:id="6" w:name="_Toc480915618"/>
+      <w:r>
+        <w:t>Data storage</w:t>
+      </w:r>
+      <w:bookmarkEnd w:id="6"/>
+      <w:r>
+        <w:t xml:space="preserve"> </w:t>
+      </w:r>
+    </w:p>
+    <w:p>
+      <w:r>
+        <w:t>As additional</w:t>
+      </w:r>
+      <w:r>
+        <w:t xml:space="preserve"> feature a small history is implemented. For this purpose, a </w:t>
+      </w:r>
+      <w:proofErr w:type="spellStart"/>
+      <w:r>
+        <w:t>mongoDB</w:t>
+      </w:r>
+      <w:proofErr w:type="spellEnd"/>
+      <w:r>
+        <w:t xml:space="preserve"> cloud storage is implemented. Attention at startup the storage will be cleared, independent of the running instances.</w:t>
+      </w:r>
+    </w:p>
     <w:sectPr>
       <w:pgSz w:w="11906" w:h="16838"/>
       <w:pgMar w:top="1417" w:right="1417" w:bottom="1134" w:left="1417" w:header="708" w:footer="708" w:gutter="0"/>
@@ -1121,6 +2946,126 @@
     </w:sectPr>
   </w:body>
 </w:document>
+</file>
+
+<file path=word/numbering.xml><?xml version="1.0" encoding="utf-8"?>
+<w:numbering xmlns:wpc="http://schemas.microsoft.com/office/word/2010/wordprocessingCanvas" xmlns:cx="http://schemas.microsoft.com/office/drawing/2014/chartex" xmlns:cx1="http://schemas.microsoft.com/office/drawing/2015/9/8/chartex" xmlns:cx2="http://schemas.microsoft.com/office/drawing/2015/10/21/chartex" xmlns:cx3="http://schemas.microsoft.com/office/drawing/2016/5/9/chartex" xmlns:cx4="http://schemas.microsoft.com/office/drawing/2016/5/10/chartex" xmlns:cx5="http://schemas.microsoft.com/office/drawing/2016/5/11/chartex" xmlns:cx6="http://schemas.microsoft.com/office/drawing/2016/5/12/chartex" xmlns:cx7="http://schemas.microsoft.com/office/drawing/2016/5/13/chartex" xmlns:cx8="http://schemas.microsoft.com/office/drawing/2016/5/14/chartex" xmlns:mc="http://schemas.openxmlformats.org/markup-compatibility/2006" xmlns:o="urn:schemas-microsoft-com:office:office" xmlns:r="http://schemas.openxmlformats.org/officeDocument/2006/relationships" xmlns:m="http://schemas.openxmlformats.org/officeDocument/2006/math" xmlns:v="urn:schemas-microsoft-com:vml" xmlns:wp14="http://schemas.microsoft.com/office/word/2010/wordprocessingDrawing" xmlns:wp="http://schemas.openxmlformats.org/drawingml/2006/wordprocessingDrawing" xmlns:w10="urn:schemas-microsoft-com:office:word" xmlns:w="http://schemas.openxmlformats.org/wordprocessingml/2006/main" xmlns:w14="http://schemas.microsoft.com/office/word/2010/wordml" xmlns:w15="http://schemas.microsoft.com/office/word/2012/wordml" xmlns:w16se="http://schemas.microsoft.com/office/word/2015/wordml/symex" xmlns:wpg="http://schemas.microsoft.com/office/word/2010/wordprocessingGroup" xmlns:wpi="http://schemas.microsoft.com/office/word/2010/wordprocessingInk" xmlns:wne="http://schemas.microsoft.com/office/word/2006/wordml" xmlns:wps="http://schemas.microsoft.com/office/word/2010/wordprocessingShape" mc:Ignorable="w14 w15 w16se wp14">
+  <w:abstractNum w:abstractNumId="0" w15:restartNumberingAfterBreak="0">
+    <w:nsid w:val="4B750D9E"/>
+    <w:multiLevelType w:val="hybridMultilevel"/>
+    <w:tmpl w:val="81E2315C"/>
+    <w:lvl w:ilvl="0" w:tplc="04090001">
+      <w:numFmt w:val="bullet"/>
+      <w:lvlText w:val=""/>
+      <w:lvlJc w:val="left"/>
+      <w:pPr>
+        <w:ind w:left="720" w:hanging="360"/>
+      </w:pPr>
+      <w:rPr>
+        <w:rFonts w:ascii="Symbol" w:eastAsia="Times New Roman" w:hAnsi="Symbol" w:cs="Times New Roman" w:hint="default"/>
+      </w:rPr>
+    </w:lvl>
+    <w:lvl w:ilvl="1" w:tplc="04090003">
+      <w:start w:val="1"/>
+      <w:numFmt w:val="bullet"/>
+      <w:lvlText w:val="o"/>
+      <w:lvlJc w:val="left"/>
+      <w:pPr>
+        <w:ind w:left="1440" w:hanging="360"/>
+      </w:pPr>
+      <w:rPr>
+        <w:rFonts w:ascii="Courier New" w:hAnsi="Courier New" w:cs="Courier New" w:hint="default"/>
+      </w:rPr>
+    </w:lvl>
+    <w:lvl w:ilvl="2" w:tplc="04090005" w:tentative="1">
+      <w:start w:val="1"/>
+      <w:numFmt w:val="bullet"/>
+      <w:lvlText w:val=""/>
+      <w:lvlJc w:val="left"/>
+      <w:pPr>
+        <w:ind w:left="2160" w:hanging="360"/>
+      </w:pPr>
+      <w:rPr>
+        <w:rFonts w:ascii="Wingdings" w:hAnsi="Wingdings" w:hint="default"/>
+      </w:rPr>
+    </w:lvl>
+    <w:lvl w:ilvl="3" w:tplc="04090001" w:tentative="1">
+      <w:start w:val="1"/>
+      <w:numFmt w:val="bullet"/>
+      <w:lvlText w:val=""/>
+      <w:lvlJc w:val="left"/>
+      <w:pPr>
+        <w:ind w:left="2880" w:hanging="360"/>
+      </w:pPr>
+      <w:rPr>
+        <w:rFonts w:ascii="Symbol" w:hAnsi="Symbol" w:hint="default"/>
+      </w:rPr>
+    </w:lvl>
+    <w:lvl w:ilvl="4" w:tplc="04090003" w:tentative="1">
+      <w:start w:val="1"/>
+      <w:numFmt w:val="bullet"/>
+      <w:lvlText w:val="o"/>
+      <w:lvlJc w:val="left"/>
+      <w:pPr>
+        <w:ind w:left="3600" w:hanging="360"/>
+      </w:pPr>
+      <w:rPr>
+        <w:rFonts w:ascii="Courier New" w:hAnsi="Courier New" w:cs="Courier New" w:hint="default"/>
+      </w:rPr>
+    </w:lvl>
+    <w:lvl w:ilvl="5" w:tplc="04090005" w:tentative="1">
+      <w:start w:val="1"/>
+      <w:numFmt w:val="bullet"/>
+      <w:lvlText w:val=""/>
+      <w:lvlJc w:val="left"/>
+      <w:pPr>
+        <w:ind w:left="4320" w:hanging="360"/>
+      </w:pPr>
+      <w:rPr>
+        <w:rFonts w:ascii="Wingdings" w:hAnsi="Wingdings" w:hint="default"/>
+      </w:rPr>
+    </w:lvl>
+    <w:lvl w:ilvl="6" w:tplc="04090001" w:tentative="1">
+      <w:start w:val="1"/>
+      <w:numFmt w:val="bullet"/>
+      <w:lvlText w:val=""/>
+      <w:lvlJc w:val="left"/>
+      <w:pPr>
+        <w:ind w:left="5040" w:hanging="360"/>
+      </w:pPr>
+      <w:rPr>
+        <w:rFonts w:ascii="Symbol" w:hAnsi="Symbol" w:hint="default"/>
+      </w:rPr>
+    </w:lvl>
+    <w:lvl w:ilvl="7" w:tplc="04090003" w:tentative="1">
+      <w:start w:val="1"/>
+      <w:numFmt w:val="bullet"/>
+      <w:lvlText w:val="o"/>
+      <w:lvlJc w:val="left"/>
+      <w:pPr>
+        <w:ind w:left="5760" w:hanging="360"/>
+      </w:pPr>
+      <w:rPr>
+        <w:rFonts w:ascii="Courier New" w:hAnsi="Courier New" w:cs="Courier New" w:hint="default"/>
+      </w:rPr>
+    </w:lvl>
+    <w:lvl w:ilvl="8" w:tplc="04090005" w:tentative="1">
+      <w:start w:val="1"/>
+      <w:numFmt w:val="bullet"/>
+      <w:lvlText w:val=""/>
+      <w:lvlJc w:val="left"/>
+      <w:pPr>
+        <w:ind w:left="6480" w:hanging="360"/>
+      </w:pPr>
+      <w:rPr>
+        <w:rFonts w:ascii="Wingdings" w:hAnsi="Wingdings" w:hint="default"/>
+      </w:rPr>
+    </w:lvl>
+  </w:abstractNum>
+  <w:num w:numId="1">
+    <w:abstractNumId w:val="0"/>
+  </w:num>
+</w:numbering>
 </file>
 
 <file path=word/styles.xml><?xml version="1.0" encoding="utf-8"?>
@@ -1541,6 +3486,28 @@
       <w:szCs w:val="32"/>
     </w:rPr>
   </w:style>
+  <w:style w:type="paragraph" w:styleId="berschrift2">
+    <w:name w:val="heading 2"/>
+    <w:basedOn w:val="Standard"/>
+    <w:next w:val="Standard"/>
+    <w:link w:val="berschrift2Zchn"/>
+    <w:uiPriority w:val="9"/>
+    <w:unhideWhenUsed/>
+    <w:qFormat/>
+    <w:rsid w:val="00A765A0"/>
+    <w:pPr>
+      <w:keepNext/>
+      <w:keepLines/>
+      <w:spacing w:before="40" w:after="0"/>
+      <w:outlineLvl w:val="1"/>
+    </w:pPr>
+    <w:rPr>
+      <w:rFonts w:asciiTheme="majorHAnsi" w:eastAsiaTheme="majorEastAsia" w:hAnsiTheme="majorHAnsi" w:cstheme="majorBidi"/>
+      <w:color w:val="2F5496" w:themeColor="accent1" w:themeShade="BF"/>
+      <w:sz w:val="26"/>
+      <w:szCs w:val="26"/>
+    </w:rPr>
+  </w:style>
   <w:style w:type="character" w:default="1" w:styleId="Absatz-Standardschriftart">
     <w:name w:val="Default Paragraph Font"/>
     <w:uiPriority w:val="1"/>
@@ -1602,6 +3569,97 @@
       <w:color w:val="2F5496" w:themeColor="accent1" w:themeShade="BF"/>
       <w:sz w:val="32"/>
       <w:szCs w:val="32"/>
+    </w:rPr>
+  </w:style>
+  <w:style w:type="paragraph" w:styleId="Listenabsatz">
+    <w:name w:val="List Paragraph"/>
+    <w:basedOn w:val="Standard"/>
+    <w:uiPriority w:val="34"/>
+    <w:qFormat/>
+    <w:rsid w:val="008D61C2"/>
+    <w:pPr>
+      <w:ind w:left="720"/>
+      <w:contextualSpacing/>
+    </w:pPr>
+  </w:style>
+  <w:style w:type="paragraph" w:styleId="Beschriftung">
+    <w:name w:val="caption"/>
+    <w:basedOn w:val="Standard"/>
+    <w:next w:val="Standard"/>
+    <w:uiPriority w:val="35"/>
+    <w:unhideWhenUsed/>
+    <w:qFormat/>
+    <w:rsid w:val="00DF59EB"/>
+    <w:pPr>
+      <w:spacing w:after="200" w:line="240" w:lineRule="auto"/>
+    </w:pPr>
+    <w:rPr>
+      <w:i/>
+      <w:iCs/>
+      <w:color w:val="44546A" w:themeColor="text2"/>
+      <w:sz w:val="18"/>
+      <w:szCs w:val="18"/>
+    </w:rPr>
+  </w:style>
+  <w:style w:type="character" w:customStyle="1" w:styleId="berschrift2Zchn">
+    <w:name w:val="Überschrift 2 Zchn"/>
+    <w:basedOn w:val="Absatz-Standardschriftart"/>
+    <w:link w:val="berschrift2"/>
+    <w:uiPriority w:val="9"/>
+    <w:rsid w:val="00A765A0"/>
+    <w:rPr>
+      <w:rFonts w:asciiTheme="majorHAnsi" w:eastAsiaTheme="majorEastAsia" w:hAnsiTheme="majorHAnsi" w:cstheme="majorBidi"/>
+      <w:color w:val="2F5496" w:themeColor="accent1" w:themeShade="BF"/>
+      <w:sz w:val="26"/>
+      <w:szCs w:val="26"/>
+    </w:rPr>
+  </w:style>
+  <w:style w:type="paragraph" w:styleId="Inhaltsverzeichnisberschrift">
+    <w:name w:val="TOC Heading"/>
+    <w:basedOn w:val="berschrift1"/>
+    <w:next w:val="Standard"/>
+    <w:uiPriority w:val="39"/>
+    <w:unhideWhenUsed/>
+    <w:qFormat/>
+    <w:rsid w:val="00D65086"/>
+    <w:pPr>
+      <w:outlineLvl w:val="9"/>
+    </w:pPr>
+  </w:style>
+  <w:style w:type="paragraph" w:styleId="Verzeichnis1">
+    <w:name w:val="toc 1"/>
+    <w:basedOn w:val="Standard"/>
+    <w:next w:val="Standard"/>
+    <w:autoRedefine/>
+    <w:uiPriority w:val="39"/>
+    <w:unhideWhenUsed/>
+    <w:rsid w:val="00D65086"/>
+    <w:pPr>
+      <w:spacing w:after="100"/>
+    </w:pPr>
+  </w:style>
+  <w:style w:type="paragraph" w:styleId="Verzeichnis2">
+    <w:name w:val="toc 2"/>
+    <w:basedOn w:val="Standard"/>
+    <w:next w:val="Standard"/>
+    <w:autoRedefine/>
+    <w:uiPriority w:val="39"/>
+    <w:unhideWhenUsed/>
+    <w:rsid w:val="00D65086"/>
+    <w:pPr>
+      <w:spacing w:after="100"/>
+      <w:ind w:left="220"/>
+    </w:pPr>
+  </w:style>
+  <w:style w:type="character" w:styleId="Hyperlink">
+    <w:name w:val="Hyperlink"/>
+    <w:basedOn w:val="Absatz-Standardschriftart"/>
+    <w:uiPriority w:val="99"/>
+    <w:unhideWhenUsed/>
+    <w:rsid w:val="00D65086"/>
+    <w:rPr>
+      <w:color w:val="0563C1" w:themeColor="hyperlink"/>
+      <w:u w:val="single"/>
     </w:rPr>
   </w:style>
 </w:styles>
@@ -1905,12 +3963,16 @@
 <file path=customXml/item1.xml><?xml version="1.0" encoding="utf-8"?>
 <CoverPageProperties xmlns="http://schemas.microsoft.com/office/2006/coverPageProps">
   <PublishDate/>
-  <Abstract/>
+  <Abstract>This document describes the simple markdown to html parser tool from developer view. The parsing process is shown and the several technologies are listed.</Abstract>
   <CompanyAddress/>
   <CompanyPhone/>
   <CompanyFax/>
   <CompanyEmail>Kaser23@gmx.de</CompanyEmail>
 </CoverPageProperties>
+</file>
+
+<file path=customXml/item2.xml><?xml version="1.0" encoding="utf-8"?>
+<b:Sources xmlns:b="http://schemas.openxmlformats.org/officeDocument/2006/bibliography" xmlns="http://schemas.openxmlformats.org/officeDocument/2006/bibliography" SelectedStyle="\APASixthEditionOfficeOnline.xsl" StyleName="APA" Version="6"/>
 </file>
 
 <file path=customXml/itemProps1.xml><?xml version="1.0" encoding="utf-8"?>
@@ -1919,4 +3981,12 @@
     <ds:schemaRef ds:uri="http://schemas.microsoft.com/office/2006/coverPageProps"/>
   </ds:schemaRefs>
 </ds:datastoreItem>
+</file>
+
+<file path=customXml/itemProps2.xml><?xml version="1.0" encoding="utf-8"?>
+<ds:datastoreItem xmlns:ds="http://schemas.openxmlformats.org/officeDocument/2006/customXml" ds:itemID="{87511816-B066-4E9C-9F82-0860DAF781B5}">
+  <ds:schemaRefs>
+    <ds:schemaRef ds:uri="http://schemas.openxmlformats.org/officeDocument/2006/bibliography"/>
+  </ds:schemaRefs>
+</ds:datastoreItem>
 </file>